--- a/广播星历与精密星历计算gps卫星位置与轨道误差分析/软件开发文档.docx
+++ b/广播星历与精密星历计算gps卫星位置与轨道误差分析/软件开发文档.docx
@@ -11,8 +11,6 @@
           <w:rFonts w:hint="eastAsia"/>
         </w:rPr>
       </w:pPr>
-      <w:bookmarkStart w:id="0" w:name="_GoBack"/>
-      <w:bookmarkEnd w:id="0"/>
       <w:r>
         <w:rPr>
           <w:rFonts w:hint="eastAsia"/>
@@ -110,7 +108,7 @@
         <w:rPr>
           <w:rFonts w:hint="eastAsia"/>
         </w:rPr>
-        <w:t>动态选择最邻近有效星历，计算任意时刻卫星位置；</w:t>
+        <w:t>动态选择最邻近有效星历，计算卫星位置；</w:t>
       </w:r>
     </w:p>
     <w:p>
@@ -136,20 +134,7 @@
         <w:rPr>
           <w:rFonts w:hint="eastAsia"/>
         </w:rPr>
-        <w:t>生成可视化图表：单星轨道图、误差时间序列、统计柱状图；</w:t>
-      </w:r>
-    </w:p>
-    <w:p>
-      <w:pPr>
-        <w:rPr>
-          <w:rFonts w:hint="eastAsia"/>
-        </w:rPr>
-      </w:pPr>
-      <w:r>
-        <w:rPr>
-          <w:rFonts w:hint="eastAsia"/>
-        </w:rPr>
-        <w:t>导出结果文件：坐标 CSV、误差统计表。</w:t>
+        <w:t>生成可视化图表：单星轨道图、误差时间序列；</w:t>
       </w:r>
     </w:p>
     <w:p>
@@ -574,7 +559,7 @@
                 <w:vertAlign w:val="baseline"/>
                 <w:lang w:val="en-US" w:eastAsia="zh-CN"/>
               </w:rPr>
-              <w:t>solve_kepler(M, e)</w:t>
+              <w:t>dt_to_sow(dt)</w:t>
             </w:r>
           </w:p>
         </w:tc>
@@ -604,7 +589,7 @@
                 <w:vertAlign w:val="baseline"/>
                 <w:lang w:val="en-US" w:eastAsia="zh-CN"/>
               </w:rPr>
-              <w:t>牛顿迭代法求解开普勒方程</w:t>
+              <w:t>将 GPS 时间（datetime）转换为周内秒（SOW）</w:t>
             </w:r>
           </w:p>
         </w:tc>
@@ -656,7 +641,7 @@
                 <w:vertAlign w:val="baseline"/>
                 <w:lang w:val="en-US" w:eastAsia="zh-CN"/>
               </w:rPr>
-              <w:t>calc_position_from_ephemeris(t_sow, eph)</w:t>
+              <w:t>solve_kepler(M, e)</w:t>
             </w:r>
           </w:p>
         </w:tc>
@@ -682,35 +667,9 @@
             </w:pPr>
             <w:r>
               <w:rPr>
-                <w:rFonts w:hint="default" w:eastAsiaTheme="minorEastAsia"/>
-                <w:vertAlign w:val="baseline"/>
-                <w:lang w:val="en-US" w:eastAsia="zh-CN"/>
+                <w:rFonts w:hint="eastAsia"/>
               </w:rPr>
-              <w:t>核心算法</w:t>
-            </w:r>
-            <w:r>
-              <w:rPr>
-                <w:rFonts w:hint="eastAsia"/>
-                <w:vertAlign w:val="baseline"/>
-                <w:lang w:val="en-US" w:eastAsia="zh-CN"/>
-              </w:rPr>
-              <w:t>：</w:t>
-            </w:r>
-            <w:r>
-              <w:rPr>
-                <w:rFonts w:hint="default" w:eastAsiaTheme="minorEastAsia"/>
-                <w:vertAlign w:val="baseline"/>
-                <w:lang w:val="en-US" w:eastAsia="zh-CN"/>
-              </w:rPr>
-              <w:t>根据广播星历计算</w:t>
-            </w:r>
-            <w:r>
-              <w:rPr>
-                <w:rFonts w:hint="eastAsia"/>
-                <w:vertAlign w:val="baseline"/>
-                <w:lang w:val="en-US" w:eastAsia="zh-CN"/>
-              </w:rPr>
-              <w:t>地心地固坐标系</w:t>
+              <w:t>使用牛顿迭代法求解开普勒方程，返回偏近点角 E</w:t>
             </w:r>
           </w:p>
         </w:tc>
@@ -762,7 +721,7 @@
                 <w:vertAlign w:val="baseline"/>
                 <w:lang w:val="en-US" w:eastAsia="zh-CN"/>
               </w:rPr>
-              <w:t>parse_sp3()</w:t>
+              <w:t>compute_at_toe(eph)</w:t>
             </w:r>
           </w:p>
         </w:tc>
@@ -792,23 +751,7 @@
                 <w:vertAlign w:val="baseline"/>
                 <w:lang w:val="en-US" w:eastAsia="zh-CN"/>
               </w:rPr>
-              <w:t>解析 SP3 文件，提取</w:t>
-            </w:r>
-            <w:r>
-              <w:rPr>
-                <w:rFonts w:hint="eastAsia"/>
-                <w:vertAlign w:val="baseline"/>
-                <w:lang w:val="en-US" w:eastAsia="zh-CN"/>
-              </w:rPr>
-              <w:t>GPS</w:t>
-            </w:r>
-            <w:r>
-              <w:rPr>
-                <w:rFonts w:hint="default" w:eastAsiaTheme="minorEastAsia"/>
-                <w:vertAlign w:val="baseline"/>
-                <w:lang w:val="en-US" w:eastAsia="zh-CN"/>
-              </w:rPr>
-              <w:t>卫星位置，返回 GPS 周内秒（SOW）</w:t>
+              <w:t>核心算法：根据广播星历参数，计算地心地固坐标系下的卫星位置（单位：km）</w:t>
             </w:r>
           </w:p>
         </w:tc>
@@ -860,7 +803,7 @@
                 <w:vertAlign w:val="baseline"/>
                 <w:lang w:val="en-US" w:eastAsia="zh-CN"/>
               </w:rPr>
-              <w:t>save_coordinates_to_file(...)</w:t>
+              <w:t>parse_sp3(file_path))</w:t>
             </w:r>
           </w:p>
         </w:tc>
@@ -890,7 +833,7 @@
                 <w:vertAlign w:val="baseline"/>
                 <w:lang w:val="en-US" w:eastAsia="zh-CN"/>
               </w:rPr>
-              <w:t>保存卫星位置</w:t>
+              <w:t>解析 SP3 文件，提取 GPS 卫星（Gxx）在各历元的位置（单位：m → 内部转为 km）</w:t>
             </w:r>
           </w:p>
         </w:tc>
@@ -997,10 +940,43 @@
           <w:numId w:val="0"/>
         </w:numPr>
         <w:rPr>
+          <w:rFonts w:hint="eastAsia"/>
+          <w:lang w:val="en-US" w:eastAsia="zh-CN"/>
+        </w:rPr>
+      </w:pPr>
+    </w:p>
+    <w:p>
+      <w:pPr>
+        <w:numPr>
+          <w:ilvl w:val="0"/>
+          <w:numId w:val="0"/>
+        </w:numPr>
+        <w:rPr>
           <w:rFonts w:hint="default" w:eastAsiaTheme="minorEastAsia"/>
           <w:lang w:val="en-US" w:eastAsia="zh-CN"/>
         </w:rPr>
       </w:pPr>
+      <w:r>
+        <w:rPr>
+          <w:rFonts w:hint="eastAsia"/>
+          <w:lang w:val="en-US" w:eastAsia="zh-CN"/>
+        </w:rPr>
+        <w:t>3.2算法流程：</w:t>
+      </w:r>
+    </w:p>
+    <w:p>
+      <w:pPr>
+        <w:numPr>
+          <w:ilvl w:val="0"/>
+          <w:numId w:val="0"/>
+        </w:numPr>
+        <w:rPr>
+          <w:rFonts w:hint="default" w:eastAsiaTheme="minorEastAsia"/>
+          <w:lang w:val="en-US" w:eastAsia="zh-CN"/>
+        </w:rPr>
+      </w:pPr>
+      <w:bookmarkStart w:id="0" w:name="_GoBack"/>
+      <w:bookmarkEnd w:id="0"/>
       <w:r>
         <w:rPr>
           <w:sz w:val="21"/>
@@ -1011,13 +987,13 @@
               <wp:anchor distT="0" distB="0" distL="114300" distR="114300" simplePos="0" relativeHeight="251659264" behindDoc="0" locked="0" layoutInCell="1" allowOverlap="1">
                 <wp:simplePos x="0" y="0"/>
                 <wp:positionH relativeFrom="column">
-                  <wp:posOffset>-95250</wp:posOffset>
+                  <wp:posOffset>-8890</wp:posOffset>
                 </wp:positionH>
                 <wp:positionV relativeFrom="paragraph">
-                  <wp:posOffset>167640</wp:posOffset>
+                  <wp:posOffset>182880</wp:posOffset>
                 </wp:positionV>
-                <wp:extent cx="5403215" cy="9570085"/>
-                <wp:effectExtent l="4445" t="4445" r="15240" b="13970"/>
+                <wp:extent cx="5876925" cy="3030855"/>
+                <wp:effectExtent l="4445" t="4445" r="11430" b="12700"/>
                 <wp:wrapNone/>
                 <wp:docPr id="1" name="文本框 1"/>
                 <wp:cNvGraphicFramePr/>
@@ -1027,8 +1003,8 @@
                       <wps:cNvSpPr txBox="1"/>
                       <wps:spPr>
                         <a:xfrm>
-                          <a:off x="0" y="0"/>
-                          <a:ext cx="5403215" cy="9570085"/>
+                          <a:off x="1134110" y="1295400"/>
+                          <a:ext cx="5876925" cy="3030855"/>
                         </a:xfrm>
                         <a:prstGeom prst="rect">
                           <a:avLst/>
@@ -1073,37 +1049,28 @@
                           </w:p>
                           <w:p>
                             <w:pPr>
-                              <w:ind w:left="420" w:hanging="420" w:hangingChars="200"/>
-                              <w:rPr>
-                                <w:rFonts w:hint="default" w:eastAsiaTheme="minorEastAsia"/>
-                                <w:lang w:val="en-US" w:eastAsia="zh-CN"/>
-                              </w:rPr>
-                            </w:pPr>
-                            <w:r>
-                              <w:rPr>
-                                <w:rFonts w:hint="eastAsia"/>
-                              </w:rPr>
-                              <w:t>├─</w:t>
-                            </w:r>
-                            <w:r>
-                              <w:rPr>
-                                <w:rFonts w:hint="eastAsia"/>
-                                <w:lang w:val="en-US" w:eastAsia="zh-CN"/>
-                              </w:rPr>
-                              <w:t>导入必要库georinex(读取 RINEX 格式的导航文件),pandas(数据处理),numpy(数值计算),matplotlib(绘制图表),os(创建目录)</w:t>
-                            </w:r>
-                          </w:p>
-                          <w:p>
-                            <w:pPr>
-                              <w:rPr>
-                                <w:rFonts w:hint="eastAsia"/>
-                              </w:rPr>
-                            </w:pPr>
-                            <w:r>
-                              <w:rPr>
-                                <w:rFonts w:hint="eastAsia"/>
-                              </w:rPr>
-                              <w:t>├─ 设置常量 (GM, OMEGA_E)</w:t>
+                              <w:rPr>
+                                <w:rFonts w:hint="eastAsia"/>
+                              </w:rPr>
+                            </w:pPr>
+                            <w:r>
+                              <w:rPr>
+                                <w:rFonts w:hint="eastAsia"/>
+                              </w:rPr>
+                              <w:t>├─ 导入必要库（georinex, pandas, numpy, matplotlib, os）</w:t>
+                            </w:r>
+                          </w:p>
+                          <w:p>
+                            <w:pPr>
+                              <w:rPr>
+                                <w:rFonts w:hint="eastAsia"/>
+                              </w:rPr>
+                            </w:pPr>
+                            <w:r>
+                              <w:rPr>
+                                <w:rFonts w:hint="eastAsia"/>
+                              </w:rPr>
+                              <w:t>├─ 定义常量（GM, OMEGA_E, GPS_EPOCH）</w:t>
                             </w:r>
                           </w:p>
                           <w:p>
@@ -1129,59 +1096,46 @@
                               <w:rPr>
                                 <w:rFonts w:hint="eastAsia"/>
                               </w:rPr>
-                              <w:t>│   ├─ solve_kepler(M, e) → 解偏近点角 E</w:t>
-                            </w:r>
-                          </w:p>
-                          <w:p>
-                            <w:pPr>
-                              <w:rPr>
-                                <w:rFonts w:hint="eastAsia"/>
-                              </w:rPr>
-                            </w:pPr>
-                            <w:r>
-                              <w:rPr>
-                                <w:rFonts w:hint="eastAsia"/>
-                              </w:rPr>
-                              <w:t>│   └─ calc_position_from_ephemeris(t_sow, eph) → 计算</w:t>
-                            </w:r>
-                            <w:r>
-                              <w:rPr>
-                                <w:rFonts w:hint="eastAsia"/>
-                                <w:lang w:val="en-US" w:eastAsia="zh-CN"/>
-                              </w:rPr>
-                              <w:t>GPS</w:t>
-                            </w:r>
-                            <w:r>
-                              <w:rPr>
-                                <w:rFonts w:hint="eastAsia"/>
-                              </w:rPr>
-                              <w:t>卫星</w:t>
-                            </w:r>
-                            <w:r>
-                              <w:rPr>
-                                <w:rFonts w:hint="eastAsia"/>
-                                <w:lang w:val="en-US" w:eastAsia="zh-CN"/>
-                              </w:rPr>
-                              <w:t>地心地固坐标</w:t>
-                            </w:r>
-                            <w:r>
-                              <w:rPr>
-                                <w:rFonts w:hint="eastAsia"/>
-                              </w:rPr>
-                              <w:t>位置</w:t>
-                            </w:r>
-                          </w:p>
-                          <w:p>
-                            <w:pPr>
-                              <w:rPr>
-                                <w:rFonts w:hint="eastAsia"/>
-                              </w:rPr>
-                            </w:pPr>
-                            <w:r>
-                              <w:rPr>
-                                <w:rFonts w:hint="eastAsia"/>
-                              </w:rPr>
-                              <w:t>├─ 定义 SP3 解析函数 parse_sp3(file_path, base_sow)</w:t>
+                              <w:t>│   ├─ dt_to_sow() → datetime 转 SOW</w:t>
+                            </w:r>
+                          </w:p>
+                          <w:p>
+                            <w:pPr>
+                              <w:rPr>
+                                <w:rFonts w:hint="eastAsia"/>
+                              </w:rPr>
+                            </w:pPr>
+                            <w:r>
+                              <w:rPr>
+                                <w:rFonts w:hint="eastAsia"/>
+                              </w:rPr>
+                              <w:t>│   ├─ solve_kepler() → 解 E</w:t>
+                            </w:r>
+                          </w:p>
+                          <w:p>
+                            <w:pPr>
+                              <w:rPr>
+                                <w:rFonts w:hint="eastAsia"/>
+                              </w:rPr>
+                            </w:pPr>
+                            <w:r>
+                              <w:rPr>
+                                <w:rFonts w:hint="eastAsia"/>
+                              </w:rPr>
+                              <w:t>│   └─ compute_at_toe(eph) → 计算 (X,Y,Z)</w:t>
+                            </w:r>
+                          </w:p>
+                          <w:p>
+                            <w:pPr>
+                              <w:rPr>
+                                <w:rFonts w:hint="eastAsia"/>
+                              </w:rPr>
+                            </w:pPr>
+                            <w:r>
+                              <w:rPr>
+                                <w:rFonts w:hint="eastAsia"/>
+                              </w:rPr>
+                              <w:t>├─ 定义 parse_sp3() → 返回 { 'G01': { datetime: [x,y,z] }, ... }</w:t>
                             </w:r>
                           </w:p>
                           <w:p>
@@ -1207,504 +1161,215 @@
                               <w:rPr>
                                 <w:rFonts w:hint="eastAsia"/>
                               </w:rPr>
-                              <w:t xml:space="preserve">    │</w:t>
-                            </w:r>
-                          </w:p>
-                          <w:p>
-                            <w:pPr>
-                              <w:rPr>
-                                <w:rFonts w:hint="eastAsia"/>
-                              </w:rPr>
-                            </w:pPr>
-                            <w:r>
-                              <w:rPr>
-                                <w:rFonts w:hint="eastAsia"/>
-                              </w:rPr>
-                              <w:t xml:space="preserve">    ├─ 创建输出目录：plots / coordinates</w:t>
-                            </w:r>
-                          </w:p>
-                          <w:p>
-                            <w:pPr>
-                              <w:rPr>
-                                <w:rFonts w:hint="eastAsia"/>
-                              </w:rPr>
-                            </w:pPr>
-                            <w:r>
-                              <w:rPr>
-                                <w:rFonts w:hint="eastAsia"/>
-                              </w:rPr>
-                              <w:t xml:space="preserve">    ├─ 设置 BASE_SOW = 172800 （2025-11-18 为 GPS 周第 2 天）</w:t>
-                            </w:r>
-                          </w:p>
-                          <w:p>
-                            <w:pPr>
-                              <w:rPr>
-                                <w:rFonts w:hint="eastAsia"/>
-                              </w:rPr>
-                            </w:pPr>
-                            <w:r>
-                              <w:rPr>
-                                <w:rFonts w:hint="eastAsia"/>
-                              </w:rPr>
-                              <w:t xml:space="preserve">    ├─ 加载 RINEX 广播星历文件 (.rnx)</w:t>
-                            </w:r>
-                          </w:p>
-                          <w:p>
-                            <w:pPr>
-                              <w:rPr>
-                                <w:rFonts w:hint="eastAsia"/>
-                              </w:rPr>
-                            </w:pPr>
-                            <w:r>
-                              <w:rPr>
-                                <w:rFonts w:hint="eastAsia"/>
-                              </w:rPr>
-                              <w:t xml:space="preserve">    │   └─ 使用 georinex 提取 GPS 卫星（Gxx）导航数据</w:t>
-                            </w:r>
-                          </w:p>
-                          <w:p>
-                            <w:pPr>
-                              <w:rPr>
-                                <w:rFonts w:hint="eastAsia"/>
-                              </w:rPr>
-                            </w:pPr>
-                            <w:r>
-                              <w:rPr>
-                                <w:rFonts w:hint="eastAsia"/>
-                              </w:rPr>
-                              <w:t xml:space="preserve">    ├─ 将广播星历</w:t>
-                            </w:r>
-                            <w:r>
-                              <w:rPr>
-                                <w:rFonts w:hint="eastAsia"/>
-                                <w:lang w:val="en-US" w:eastAsia="zh-CN"/>
-                              </w:rPr>
-                              <w:t>处理</w:t>
-                            </w:r>
-                            <w:r>
-                              <w:rPr>
-                                <w:rFonts w:hint="eastAsia"/>
-                              </w:rPr>
-                              <w:t>为 DataFrame (eph_df)</w:t>
-                            </w:r>
-                          </w:p>
-                          <w:p>
-                            <w:pPr>
-                              <w:rPr>
-                                <w:rFonts w:hint="eastAsia"/>
-                              </w:rPr>
-                            </w:pPr>
-                            <w:r>
-                              <w:rPr>
-                                <w:rFonts w:hint="eastAsia"/>
-                              </w:rPr>
-                              <w:t xml:space="preserve">    │   └─ 为每条记录计算对应 GPS 周内秒 t_sow</w:t>
-                            </w:r>
-                          </w:p>
-                          <w:p>
-                            <w:pPr>
-                              <w:rPr>
-                                <w:rFonts w:hint="eastAsia"/>
-                              </w:rPr>
-                            </w:pPr>
-                            <w:r>
-                              <w:rPr>
-                                <w:rFonts w:hint="eastAsia"/>
-                              </w:rPr>
-                              <w:t xml:space="preserve">    ├─ 获取所有卫星列表 satellites = [G01, G02, ...]</w:t>
-                            </w:r>
-                          </w:p>
-                          <w:p>
-                            <w:pPr>
-                              <w:rPr>
-                                <w:rFonts w:hint="eastAsia"/>
-                              </w:rPr>
-                            </w:pPr>
-                            <w:r>
-                              <w:rPr>
-                                <w:rFonts w:hint="eastAsia"/>
-                              </w:rPr>
-                              <w:t xml:space="preserve">    ├─ 加载 SP3 精密星历文件</w:t>
-                            </w:r>
-                          </w:p>
-                          <w:p>
-                            <w:pPr>
-                              <w:ind w:firstLine="420"/>
-                              <w:rPr>
-                                <w:rFonts w:hint="eastAsia"/>
-                              </w:rPr>
-                            </w:pPr>
-                            <w:r>
-                              <w:rPr>
-                                <w:rFonts w:hint="eastAsia"/>
-                              </w:rPr>
-                              <w:t>│   └─ 调用 parse_sp3() → 返回 { 'G01': { times_sow: [...], pos: [...] }, ... }</w:t>
-                            </w:r>
-                          </w:p>
-                          <w:p>
-                            <w:pPr>
-                              <w:rPr>
-                                <w:rFonts w:hint="eastAsia"/>
-                              </w:rPr>
-                            </w:pPr>
-                            <w:r>
-                              <w:rPr>
-                                <w:rFonts w:hint="eastAsia"/>
-                              </w:rPr>
-                              <w:t xml:space="preserve">    ├─ 定义时间序列：</w:t>
-                            </w:r>
-                          </w:p>
-                          <w:p>
-                            <w:pPr>
-                              <w:rPr>
-                                <w:rFonts w:hint="eastAsia"/>
-                              </w:rPr>
-                            </w:pPr>
-                            <w:r>
-                              <w:rPr>
-                                <w:rFonts w:hint="eastAsia"/>
-                              </w:rPr>
-                              <w:t xml:space="preserve">    │   ├─ t_all = 每 30 秒（用于绘图）</w:t>
-                            </w:r>
-                          </w:p>
-                          <w:p>
-                            <w:pPr>
-                              <w:rPr>
-                                <w:rFonts w:hint="eastAsia"/>
-                              </w:rPr>
-                            </w:pPr>
-                            <w:r>
-                              <w:rPr>
-                                <w:rFonts w:hint="eastAsia"/>
-                              </w:rPr>
-                              <w:t xml:space="preserve">    │   └─ t_compare = 每 15 分钟（用于误差比对）</w:t>
-                            </w:r>
-                          </w:p>
-                          <w:p>
-                            <w:pPr>
-                              <w:rPr>
-                                <w:rFonts w:hint="eastAsia"/>
-                              </w:rPr>
-                            </w:pPr>
-                            <w:r>
-                              <w:rPr>
-                                <w:rFonts w:hint="eastAsia"/>
-                              </w:rPr>
-                              <w:t xml:space="preserve">    ├─ 初始化结果</w:t>
-                            </w:r>
-                            <w:r>
-                              <w:rPr>
-                                <w:rFonts w:hint="eastAsia"/>
-                                <w:lang w:val="en-US" w:eastAsia="zh-CN"/>
-                              </w:rPr>
-                              <w:t>字典</w:t>
-                            </w:r>
-                            <w:r>
-                              <w:rPr>
-                                <w:rFonts w:hint="eastAsia"/>
-                              </w:rPr>
-                              <w:t>：</w:t>
-                            </w:r>
-                          </w:p>
-                          <w:p>
-                            <w:pPr>
-                              <w:rPr>
-                                <w:rFonts w:hint="eastAsia"/>
-                              </w:rPr>
-                            </w:pPr>
-                            <w:r>
-                              <w:rPr>
-                                <w:rFonts w:hint="eastAsia"/>
-                              </w:rPr>
-                              <w:t xml:space="preserve">    │   ├─ all_errors_stats = {}</w:t>
-                            </w:r>
-                          </w:p>
-                          <w:p>
-                            <w:pPr>
-                              <w:rPr>
-                                <w:rFonts w:hint="eastAsia"/>
-                              </w:rPr>
-                            </w:pPr>
-                            <w:r>
-                              <w:rPr>
-                                <w:rFonts w:hint="eastAsia"/>
-                              </w:rPr>
-                              <w:t xml:space="preserve">    │   └─ all_errors_data = {}</w:t>
-                            </w:r>
-                          </w:p>
-                          <w:p>
-                            <w:pPr>
-                              <w:rPr>
-                                <w:rFonts w:hint="eastAsia"/>
-                              </w:rPr>
-                            </w:pPr>
-                            <w:r>
-                              <w:rPr>
-                                <w:rFonts w:hint="eastAsia"/>
-                              </w:rPr>
-                              <w:t xml:space="preserve">    ├─ 对每个卫星 sv in satellites:</w:t>
-                            </w:r>
-                          </w:p>
-                          <w:p>
-                            <w:pPr>
-                              <w:rPr>
-                                <w:rFonts w:hint="eastAsia"/>
-                              </w:rPr>
-                            </w:pPr>
-                            <w:r>
-                              <w:rPr>
-                                <w:rFonts w:hint="eastAsia"/>
-                              </w:rPr>
-                              <w:t xml:space="preserve">    │   │</w:t>
-                            </w:r>
-                          </w:p>
-                          <w:p>
-                            <w:pPr>
-                              <w:rPr>
-                                <w:rFonts w:hint="eastAsia"/>
-                              </w:rPr>
-                            </w:pPr>
-                            <w:r>
-                              <w:rPr>
-                                <w:rFonts w:hint="eastAsia"/>
-                              </w:rPr>
-                              <w:t xml:space="preserve">    │   ├─ 从 eph_df 中筛选该卫星的星历</w:t>
-                            </w:r>
-                          </w:p>
-                          <w:p>
-                            <w:pPr>
-                              <w:rPr>
-                                <w:rFonts w:hint="eastAsia"/>
-                              </w:rPr>
-                            </w:pPr>
-                            <w:r>
-                              <w:rPr>
-                                <w:rFonts w:hint="eastAsia"/>
-                              </w:rPr>
-                              <w:t xml:space="preserve">    │   ├─ 遍历 t_all 中每个时刻 t：</w:t>
-                            </w:r>
-                          </w:p>
-                          <w:p>
-                            <w:pPr>
-                              <w:rPr>
-                                <w:rFonts w:hint="eastAsia"/>
-                              </w:rPr>
-                            </w:pPr>
-                            <w:r>
-                              <w:rPr>
-                                <w:rFonts w:hint="eastAsia"/>
-                              </w:rPr>
-                              <w:t xml:space="preserve">    │   │   ├─ 动态选择最接近且在 ±</w:t>
-                            </w:r>
-                            <w:r>
-                              <w:rPr>
-                                <w:rFonts w:hint="eastAsia"/>
-                                <w:lang w:val="en-US" w:eastAsia="zh-CN"/>
-                              </w:rPr>
-                              <w:t>2</w:t>
-                            </w:r>
-                            <w:r>
-                              <w:rPr>
-                                <w:rFonts w:hint="eastAsia"/>
-                              </w:rPr>
-                              <w:t xml:space="preserve"> 小时内的星历</w:t>
-                            </w:r>
-                          </w:p>
-                          <w:p>
-                            <w:pPr>
-                              <w:ind w:firstLine="420"/>
-                              <w:rPr>
-                                <w:rFonts w:hint="eastAsia"/>
-                              </w:rPr>
-                            </w:pPr>
-                            <w:r>
-                              <w:rPr>
-                                <w:rFonts w:hint="eastAsia"/>
-                              </w:rPr>
-                              <w:t>│   │   └─ 调用 calc_position_from_ephemeris(t, best_eph) 得到广播轨道位置</w:t>
-                            </w:r>
-                          </w:p>
-                          <w:p>
-                            <w:pPr>
-                              <w:ind w:firstLine="420"/>
-                              <w:rPr>
-                                <w:rFonts w:hint="eastAsia"/>
-                              </w:rPr>
-                            </w:pPr>
-                            <w:r>
-                              <w:rPr>
-                                <w:rFonts w:hint="eastAsia"/>
-                              </w:rPr>
-                              <w:t>│   ├─ 保存广播轨道坐标到 CSV（coordinates/）</w:t>
-                            </w:r>
-                          </w:p>
-                          <w:p>
-                            <w:pPr>
-                              <w:rPr>
-                                <w:rFonts w:hint="eastAsia"/>
-                              </w:rPr>
-                            </w:pPr>
-                            <w:r>
-                              <w:rPr>
-                                <w:rFonts w:hint="eastAsia"/>
-                              </w:rPr>
-                              <w:t xml:space="preserve">    │   ├─ 绘制 3D 轨道图 → plots/{sv}_orbit.png</w:t>
-                            </w:r>
-                          </w:p>
-                          <w:p>
-                            <w:pPr>
-                              <w:rPr>
-                                <w:rFonts w:hint="eastAsia"/>
-                              </w:rPr>
-                            </w:pPr>
-                            <w:r>
-                              <w:rPr>
-                                <w:rFonts w:hint="eastAsia"/>
-                              </w:rPr>
-                              <w:t xml:space="preserve">    │   ├─ 若 sv 存在于 SP3 数据中：</w:t>
-                            </w:r>
-                          </w:p>
-                          <w:p>
-                            <w:pPr>
-                              <w:rPr>
-                                <w:rFonts w:hint="eastAsia"/>
-                              </w:rPr>
-                            </w:pPr>
-                            <w:r>
-                              <w:rPr>
-                                <w:rFonts w:hint="eastAsia"/>
-                              </w:rPr>
-                              <w:t xml:space="preserve">    │   │   └─ 遍历 t_compare 中每个时刻 t：</w:t>
-                            </w:r>
-                          </w:p>
-                          <w:p>
-                            <w:pPr>
-                              <w:rPr>
-                                <w:rFonts w:hint="eastAsia"/>
-                              </w:rPr>
-                            </w:pPr>
-                            <w:r>
-                              <w:rPr>
-                                <w:rFonts w:hint="eastAsia"/>
-                              </w:rPr>
-                              <w:t xml:space="preserve">    │   │       ├─ 在 SP3 中查找最近时间点（容差 ≤ 5 分钟）</w:t>
-                            </w:r>
-                          </w:p>
-                          <w:p>
-                            <w:pPr>
-                              <w:rPr>
-                                <w:rFonts w:hint="eastAsia"/>
-                              </w:rPr>
-                            </w:pPr>
-                            <w:r>
-                              <w:rPr>
-                                <w:rFonts w:hint="eastAsia"/>
-                              </w:rPr>
-                              <w:t xml:space="preserve">    │   │       ├─ 计算广播位置 vs 精密位置的欧氏距离（米）</w:t>
-                            </w:r>
-                          </w:p>
-                          <w:p>
-                            <w:pPr>
-                              <w:rPr>
-                                <w:rFonts w:hint="eastAsia"/>
-                              </w:rPr>
-                            </w:pPr>
-                            <w:r>
-                              <w:rPr>
-                                <w:rFonts w:hint="eastAsia"/>
-                              </w:rPr>
-                              <w:t xml:space="preserve">    │   │       └─ 记录误差和时间</w:t>
-                            </w:r>
-                          </w:p>
-                          <w:p>
-                            <w:pPr>
-                              <w:rPr>
-                                <w:rFonts w:hint="eastAsia"/>
-                              </w:rPr>
-                            </w:pPr>
-                            <w:r>
-                              <w:rPr>
-                                <w:rFonts w:hint="eastAsia"/>
-                              </w:rPr>
-                              <w:t xml:space="preserve">    │   ├─ 若有有效误差数据：</w:t>
-                            </w:r>
-                          </w:p>
-                          <w:p>
-                            <w:pPr>
-                              <w:rPr>
-                                <w:rFonts w:hint="eastAsia"/>
-                              </w:rPr>
-                            </w:pPr>
-                            <w:r>
-                              <w:rPr>
-                                <w:rFonts w:hint="eastAsia"/>
-                              </w:rPr>
-                              <w:t xml:space="preserve">    │   │   ├─ 计算统计量：mean, std, max, min, RMS</w:t>
-                            </w:r>
-                          </w:p>
-                          <w:p>
-                            <w:pPr>
-                              <w:rPr>
-                                <w:rFonts w:hint="eastAsia"/>
-                              </w:rPr>
-                            </w:pPr>
-                            <w:r>
-                              <w:rPr>
-                                <w:rFonts w:hint="eastAsia"/>
-                              </w:rPr>
-                              <w:t xml:space="preserve">    │   │   └─ 绘制误差随时间变化图 → plots/{sv}_error.png</w:t>
-                            </w:r>
-                          </w:p>
-                          <w:p>
-                            <w:pPr>
-                              <w:rPr>
-                                <w:rFonts w:hint="eastAsia"/>
-                              </w:rPr>
-                            </w:pPr>
-                            <w:r>
-                              <w:rPr>
-                                <w:rFonts w:hint="eastAsia"/>
-                              </w:rPr>
-                              <w:t xml:space="preserve">    │   └─ 存储该卫星的误差数据与统计量</w:t>
-                            </w:r>
-                          </w:p>
-                          <w:p>
-                            <w:pPr>
-                              <w:rPr>
-                                <w:rFonts w:hint="eastAsia"/>
-                              </w:rPr>
-                            </w:pPr>
-                            <w:r>
-                              <w:rPr>
-                                <w:rFonts w:hint="eastAsia"/>
-                              </w:rPr>
-                              <w:t xml:space="preserve">    ├─ 若存在误差数据：</w:t>
-                            </w:r>
-                          </w:p>
-                          <w:p>
-                            <w:pPr>
-                              <w:rPr>
-                                <w:rFonts w:hint="eastAsia"/>
-                              </w:rPr>
-                            </w:pPr>
-                            <w:r>
-                              <w:rPr>
-                                <w:rFonts w:hint="eastAsia"/>
-                              </w:rPr>
-                              <w:t xml:space="preserve">    │   ├─ 绘制所有卫星误差时间序列叠加图 → all_satellites_errors_timeseries.png</w:t>
-                            </w:r>
-                          </w:p>
-                          <w:p>
-                            <w:pPr>
-                              <w:rPr>
-                                <w:rFonts w:hint="eastAsia"/>
-                              </w:rPr>
-                            </w:pPr>
-                            <w:r>
-                              <w:rPr>
-                                <w:rFonts w:hint="eastAsia"/>
-                              </w:rPr>
-                              <w:t xml:space="preserve">    │   └─ 绘制统计柱状图（Mean/RMS &amp; Max）→ all_satellites_errors_stats.png</w:t>
+                              <w:t xml:space="preserve">    ├─ 创建输出目录：plots / coordinates </w:t>
+                            </w:r>
+                          </w:p>
+                          <w:p>
+                            <w:pPr>
+                              <w:rPr>
+                                <w:rFonts w:hint="eastAsia"/>
+                              </w:rPr>
+                            </w:pPr>
+                            <w:r>
+                              <w:rPr>
+                                <w:rFonts w:hint="eastAsia"/>
+                              </w:rPr>
+                              <w:t xml:space="preserve">    ├─ 加载固定名称的 RINEX 文件（BRDC00GOP_R_20253220000_01D_MN.rnx）</w:t>
+                            </w:r>
+                          </w:p>
+                          <w:p>
+                            <w:pPr>
+                              <w:rPr>
+                                <w:rFonts w:hint="eastAsia"/>
+                              </w:rPr>
+                            </w:pPr>
+                            <w:r>
+                              <w:rPr>
+                                <w:rFonts w:hint="eastAsia"/>
+                              </w:rPr>
+                              <w:t xml:space="preserve">    │   └─ 使用 georinex 提取所有 Gxx 卫星的广播星历记录（每条含完整参数 + toe_datetime）</w:t>
+                            </w:r>
+                          </w:p>
+                          <w:p>
+                            <w:pPr>
+                              <w:rPr>
+                                <w:rFonts w:hint="eastAsia"/>
+                              </w:rPr>
+                            </w:pPr>
+                            <w:r>
+                              <w:rPr>
+                                <w:rFonts w:hint="eastAsia"/>
+                              </w:rPr>
+                              <w:t xml:space="preserve">    ├─ 加载固定名称的 SP3 文件（WUM0MGXRAP_20253220000_01D_05M_ORB.SP3）</w:t>
+                            </w:r>
+                          </w:p>
+                          <w:p>
+                            <w:pPr>
+                              <w:rPr>
+                                <w:rFonts w:hint="eastAsia"/>
+                              </w:rPr>
+                            </w:pPr>
+                            <w:r>
+                              <w:rPr>
+                                <w:rFonts w:hint="eastAsia"/>
+                              </w:rPr>
+                              <w:t xml:space="preserve">    │   └─ 解析为字典：卫星 → {GPS datetime: np.array([x,y,z])}</w:t>
+                            </w:r>
+                          </w:p>
+                          <w:p>
+                            <w:pPr>
+                              <w:rPr>
+                                <w:rFonts w:hint="eastAsia"/>
+                              </w:rPr>
+                            </w:pPr>
+                            <w:r>
+                              <w:rPr>
+                                <w:rFonts w:hint="eastAsia"/>
+                              </w:rPr>
+                              <w:t xml:space="preserve">    ├─ 遍历每条广播星历记录：</w:t>
+                            </w:r>
+                          </w:p>
+                          <w:p>
+                            <w:pPr>
+                              <w:rPr>
+                                <w:rFonts w:hint="eastAsia"/>
+                              </w:rPr>
+                            </w:pPr>
+                            <w:r>
+                              <w:rPr>
+                                <w:rFonts w:hint="eastAsia"/>
+                              </w:rPr>
+                              <w:t xml:space="preserve">    │   ├─ 获取 sv 和 toe_datetime</w:t>
+                            </w:r>
+                          </w:p>
+                          <w:p>
+                            <w:pPr>
+                              <w:rPr>
+                                <w:rFonts w:hint="eastAsia"/>
+                              </w:rPr>
+                            </w:pPr>
+                            <w:r>
+                              <w:rPr>
+                                <w:rFonts w:hint="eastAsia"/>
+                              </w:rPr>
+                              <w:t xml:space="preserve">    │   ├─ 匹配SP3 中是否存在同一 datetime 的位置</w:t>
+                            </w:r>
+                          </w:p>
+                          <w:p>
+                            <w:pPr>
+                              <w:rPr>
+                                <w:rFonts w:hint="eastAsia"/>
+                              </w:rPr>
+                            </w:pPr>
+                            <w:r>
+                              <w:rPr>
+                                <w:rFonts w:hint="eastAsia"/>
+                              </w:rPr>
+                              <w:t xml:space="preserve">    │   ├─ 若存在：</w:t>
+                            </w:r>
+                          </w:p>
+                          <w:p>
+                            <w:pPr>
+                              <w:rPr>
+                                <w:rFonts w:hint="eastAsia"/>
+                              </w:rPr>
+                            </w:pPr>
+                            <w:r>
+                              <w:rPr>
+                                <w:rFonts w:hint="eastAsia"/>
+                              </w:rPr>
+                              <w:t xml:space="preserve">    │   │   ├─ 调用 compute_at_toe() 得到广播位置（km）</w:t>
+                            </w:r>
+                          </w:p>
+                          <w:p>
+                            <w:pPr>
+                              <w:rPr>
+                                <w:rFonts w:hint="eastAsia"/>
+                              </w:rPr>
+                            </w:pPr>
+                            <w:r>
+                              <w:rPr>
+                                <w:rFonts w:hint="eastAsia"/>
+                              </w:rPr>
+                              <w:t xml:space="preserve">    │   │   ├─ 读取 SP3 位置（m → 转 km）</w:t>
+                            </w:r>
+                          </w:p>
+                          <w:p>
+                            <w:pPr>
+                              <w:rPr>
+                                <w:rFonts w:hint="eastAsia"/>
+                              </w:rPr>
+                            </w:pPr>
+                            <w:r>
+                              <w:rPr>
+                                <w:rFonts w:hint="eastAsia"/>
+                              </w:rPr>
+                              <w:t xml:space="preserve">    │   │   └─ 计算 3D 欧氏距离误差（米）</w:t>
+                            </w:r>
+                          </w:p>
+                          <w:p>
+                            <w:pPr>
+                              <w:rPr>
+                                <w:rFonts w:hint="eastAsia"/>
+                              </w:rPr>
+                            </w:pPr>
+                            <w:r>
+                              <w:rPr>
+                                <w:rFonts w:hint="eastAsia"/>
+                              </w:rPr>
+                              <w:t xml:space="preserve">    │   └─ 存储误差、坐标等信息</w:t>
+                            </w:r>
+                          </w:p>
+                          <w:p>
+                            <w:pPr>
+                              <w:rPr>
+                                <w:rFonts w:hint="eastAsia"/>
+                              </w:rPr>
+                            </w:pPr>
+                            <w:r>
+                              <w:rPr>
+                                <w:rFonts w:hint="eastAsia"/>
+                              </w:rPr>
+                              <w:t xml:space="preserve">    ├─ 保存广播坐标至 coordinates/{sv}_toe_coordinates.csv</w:t>
+                            </w:r>
+                          </w:p>
+                          <w:p>
+                            <w:pPr>
+                              <w:rPr>
+                                <w:rFonts w:hint="eastAsia"/>
+                              </w:rPr>
+                            </w:pPr>
+                            <w:r>
+                              <w:rPr>
+                                <w:rFonts w:hint="eastAsia"/>
+                              </w:rPr>
+                              <w:t xml:space="preserve">    ├─ 绘制单星 Toe 误差图 → plots/{sv}_error.png</w:t>
+                            </w:r>
+                          </w:p>
+                          <w:p>
+                            <w:pPr>
+                              <w:rPr>
+                                <w:rFonts w:hint="eastAsia"/>
+                              </w:rPr>
+                            </w:pPr>
+                            <w:r>
+                              <w:rPr>
+                                <w:rFonts w:hint="eastAsia"/>
+                              </w:rPr>
+                              <w:t xml:space="preserve">    ├─ 绘制所有卫星 Toe 误差叠加图 → plots/all_satellites_error.png</w:t>
+                            </w:r>
+                          </w:p>
+                          <w:p>
+                            <w:pPr>
+                              <w:rPr>
+                                <w:rFonts w:hint="eastAsia"/>
+                              </w:rPr>
+                            </w:pPr>
+                            <w:r>
+                              <w:rPr>
+                                <w:rFonts w:hint="eastAsia"/>
+                              </w:rPr>
+                              <w:t xml:space="preserve">    ├─ 计算并导出统计结果：</w:t>
                             </w:r>
                           </w:p>
                           <w:p>
@@ -1721,24 +1386,6 @@
                             </w:r>
                           </w:p>
                           <w:p>
-                            <w:pPr>
-                              <w:rPr>
-                                <w:rFonts w:hint="eastAsia"/>
-                              </w:rPr>
-                            </w:pPr>
-                            <w:r>
-                              <w:rPr>
-                                <w:rFonts w:hint="eastAsia"/>
-                              </w:rPr>
-                              <w:t>│</w:t>
-                            </w:r>
-                          </w:p>
-                          <w:p>
-                            <w:pPr>
-                              <w:rPr>
-                                <w:rFonts w:hint="eastAsia"/>
-                              </w:rPr>
-                            </w:pPr>
                             <w:r>
                               <w:rPr>
                                 <w:rFonts w:hint="eastAsia"/>
@@ -1749,7 +1396,7 @@
                         </w:txbxContent>
                       </wps:txbx>
                       <wps:bodyPr rot="0" spcFirstLastPara="0" vertOverflow="overflow" horzOverflow="overflow" vert="horz" wrap="square" lIns="91440" tIns="45720" rIns="91440" bIns="45720" numCol="1" spcCol="0" rtlCol="0" fromWordArt="0" anchor="t" anchorCtr="0" forceAA="0" upright="0" compatLnSpc="1">
-                        <a:noAutofit/>
+                        <a:spAutoFit/>
                       </wps:bodyPr>
                     </wps:wsp>
                   </a:graphicData>
@@ -1759,12 +1406,12 @@
           </mc:Choice>
           <mc:Fallback>
             <w:pict>
-              <v:shape id="_x0000_s1026" o:spid="_x0000_s1026" o:spt="202" type="#_x0000_t202" style="position:absolute;left:0pt;margin-left:-7.5pt;margin-top:13.2pt;height:753.55pt;width:425.45pt;z-index:251659264;mso-width-relative:page;mso-height-relative:page;" fillcolor="#FFFFFF [3201]" filled="t" stroked="t" coordsize="21600,21600" o:gfxdata="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">
+              <v:shape id="_x0000_s1026" o:spid="_x0000_s1026" o:spt="202" type="#_x0000_t202" style="position:absolute;left:0pt;margin-left:-0.7pt;margin-top:14.4pt;height:238.65pt;width:462.75pt;z-index:251659264;mso-width-relative:page;mso-height-relative:page;" fillcolor="#FFFFFF [3201]" filled="t" stroked="t" coordsize="21600,21600" o:gfxdata="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">
                 <v:fill on="t" focussize="0,0"/>
                 <v:stroke weight="0.5pt" color="#000000 [3204]" joinstyle="round"/>
                 <v:imagedata o:title=""/>
                 <o:lock v:ext="edit" aspectratio="f"/>
-                <v:textbox>
+                <v:textbox style="mso-fit-shape-to-text:t;">
                   <w:txbxContent>
                     <w:p>
                       <w:pPr>
@@ -1781,37 +1428,28 @@
                     </w:p>
                     <w:p>
                       <w:pPr>
-                        <w:ind w:left="420" w:hanging="420" w:hangingChars="200"/>
-                        <w:rPr>
-                          <w:rFonts w:hint="default" w:eastAsiaTheme="minorEastAsia"/>
-                          <w:lang w:val="en-US" w:eastAsia="zh-CN"/>
-                        </w:rPr>
-                      </w:pPr>
-                      <w:r>
-                        <w:rPr>
-                          <w:rFonts w:hint="eastAsia"/>
-                        </w:rPr>
-                        <w:t>├─</w:t>
-                      </w:r>
-                      <w:r>
-                        <w:rPr>
-                          <w:rFonts w:hint="eastAsia"/>
-                          <w:lang w:val="en-US" w:eastAsia="zh-CN"/>
-                        </w:rPr>
-                        <w:t>导入必要库georinex(读取 RINEX 格式的导航文件),pandas(数据处理),numpy(数值计算),matplotlib(绘制图表),os(创建目录)</w:t>
-                      </w:r>
-                    </w:p>
-                    <w:p>
-                      <w:pPr>
-                        <w:rPr>
-                          <w:rFonts w:hint="eastAsia"/>
-                        </w:rPr>
-                      </w:pPr>
-                      <w:r>
-                        <w:rPr>
-                          <w:rFonts w:hint="eastAsia"/>
-                        </w:rPr>
-                        <w:t>├─ 设置常量 (GM, OMEGA_E)</w:t>
+                        <w:rPr>
+                          <w:rFonts w:hint="eastAsia"/>
+                        </w:rPr>
+                      </w:pPr>
+                      <w:r>
+                        <w:rPr>
+                          <w:rFonts w:hint="eastAsia"/>
+                        </w:rPr>
+                        <w:t>├─ 导入必要库（georinex, pandas, numpy, matplotlib, os）</w:t>
+                      </w:r>
+                    </w:p>
+                    <w:p>
+                      <w:pPr>
+                        <w:rPr>
+                          <w:rFonts w:hint="eastAsia"/>
+                        </w:rPr>
+                      </w:pPr>
+                      <w:r>
+                        <w:rPr>
+                          <w:rFonts w:hint="eastAsia"/>
+                        </w:rPr>
+                        <w:t>├─ 定义常量（GM, OMEGA_E, GPS_EPOCH）</w:t>
                       </w:r>
                     </w:p>
                     <w:p>
@@ -1837,59 +1475,46 @@
                         <w:rPr>
                           <w:rFonts w:hint="eastAsia"/>
                         </w:rPr>
-                        <w:t>│   ├─ solve_kepler(M, e) → 解偏近点角 E</w:t>
-                      </w:r>
-                    </w:p>
-                    <w:p>
-                      <w:pPr>
-                        <w:rPr>
-                          <w:rFonts w:hint="eastAsia"/>
-                        </w:rPr>
-                      </w:pPr>
-                      <w:r>
-                        <w:rPr>
-                          <w:rFonts w:hint="eastAsia"/>
-                        </w:rPr>
-                        <w:t>│   └─ calc_position_from_ephemeris(t_sow, eph) → 计算</w:t>
-                      </w:r>
-                      <w:r>
-                        <w:rPr>
-                          <w:rFonts w:hint="eastAsia"/>
-                          <w:lang w:val="en-US" w:eastAsia="zh-CN"/>
-                        </w:rPr>
-                        <w:t>GPS</w:t>
-                      </w:r>
-                      <w:r>
-                        <w:rPr>
-                          <w:rFonts w:hint="eastAsia"/>
-                        </w:rPr>
-                        <w:t>卫星</w:t>
-                      </w:r>
-                      <w:r>
-                        <w:rPr>
-                          <w:rFonts w:hint="eastAsia"/>
-                          <w:lang w:val="en-US" w:eastAsia="zh-CN"/>
-                        </w:rPr>
-                        <w:t>地心地固坐标</w:t>
-                      </w:r>
-                      <w:r>
-                        <w:rPr>
-                          <w:rFonts w:hint="eastAsia"/>
-                        </w:rPr>
-                        <w:t>位置</w:t>
-                      </w:r>
-                    </w:p>
-                    <w:p>
-                      <w:pPr>
-                        <w:rPr>
-                          <w:rFonts w:hint="eastAsia"/>
-                        </w:rPr>
-                      </w:pPr>
-                      <w:r>
-                        <w:rPr>
-                          <w:rFonts w:hint="eastAsia"/>
-                        </w:rPr>
-                        <w:t>├─ 定义 SP3 解析函数 parse_sp3(file_path, base_sow)</w:t>
+                        <w:t>│   ├─ dt_to_sow() → datetime 转 SOW</w:t>
+                      </w:r>
+                    </w:p>
+                    <w:p>
+                      <w:pPr>
+                        <w:rPr>
+                          <w:rFonts w:hint="eastAsia"/>
+                        </w:rPr>
+                      </w:pPr>
+                      <w:r>
+                        <w:rPr>
+                          <w:rFonts w:hint="eastAsia"/>
+                        </w:rPr>
+                        <w:t>│   ├─ solve_kepler() → 解 E</w:t>
+                      </w:r>
+                    </w:p>
+                    <w:p>
+                      <w:pPr>
+                        <w:rPr>
+                          <w:rFonts w:hint="eastAsia"/>
+                        </w:rPr>
+                      </w:pPr>
+                      <w:r>
+                        <w:rPr>
+                          <w:rFonts w:hint="eastAsia"/>
+                        </w:rPr>
+                        <w:t>│   └─ compute_at_toe(eph) → 计算 (X,Y,Z)</w:t>
+                      </w:r>
+                    </w:p>
+                    <w:p>
+                      <w:pPr>
+                        <w:rPr>
+                          <w:rFonts w:hint="eastAsia"/>
+                        </w:rPr>
+                      </w:pPr>
+                      <w:r>
+                        <w:rPr>
+                          <w:rFonts w:hint="eastAsia"/>
+                        </w:rPr>
+                        <w:t>├─ 定义 parse_sp3() → 返回 { 'G01': { datetime: [x,y,z] }, ... }</w:t>
                       </w:r>
                     </w:p>
                     <w:p>
@@ -1915,504 +1540,215 @@
                         <w:rPr>
                           <w:rFonts w:hint="eastAsia"/>
                         </w:rPr>
-                        <w:t xml:space="preserve">    │</w:t>
-                      </w:r>
-                    </w:p>
-                    <w:p>
-                      <w:pPr>
-                        <w:rPr>
-                          <w:rFonts w:hint="eastAsia"/>
-                        </w:rPr>
-                      </w:pPr>
-                      <w:r>
-                        <w:rPr>
-                          <w:rFonts w:hint="eastAsia"/>
-                        </w:rPr>
-                        <w:t xml:space="preserve">    ├─ 创建输出目录：plots / coordinates</w:t>
-                      </w:r>
-                    </w:p>
-                    <w:p>
-                      <w:pPr>
-                        <w:rPr>
-                          <w:rFonts w:hint="eastAsia"/>
-                        </w:rPr>
-                      </w:pPr>
-                      <w:r>
-                        <w:rPr>
-                          <w:rFonts w:hint="eastAsia"/>
-                        </w:rPr>
-                        <w:t xml:space="preserve">    ├─ 设置 BASE_SOW = 172800 （2025-11-18 为 GPS 周第 2 天）</w:t>
-                      </w:r>
-                    </w:p>
-                    <w:p>
-                      <w:pPr>
-                        <w:rPr>
-                          <w:rFonts w:hint="eastAsia"/>
-                        </w:rPr>
-                      </w:pPr>
-                      <w:r>
-                        <w:rPr>
-                          <w:rFonts w:hint="eastAsia"/>
-                        </w:rPr>
-                        <w:t xml:space="preserve">    ├─ 加载 RINEX 广播星历文件 (.rnx)</w:t>
-                      </w:r>
-                    </w:p>
-                    <w:p>
-                      <w:pPr>
-                        <w:rPr>
-                          <w:rFonts w:hint="eastAsia"/>
-                        </w:rPr>
-                      </w:pPr>
-                      <w:r>
-                        <w:rPr>
-                          <w:rFonts w:hint="eastAsia"/>
-                        </w:rPr>
-                        <w:t xml:space="preserve">    │   └─ 使用 georinex 提取 GPS 卫星（Gxx）导航数据</w:t>
-                      </w:r>
-                    </w:p>
-                    <w:p>
-                      <w:pPr>
-                        <w:rPr>
-                          <w:rFonts w:hint="eastAsia"/>
-                        </w:rPr>
-                      </w:pPr>
-                      <w:r>
-                        <w:rPr>
-                          <w:rFonts w:hint="eastAsia"/>
-                        </w:rPr>
-                        <w:t xml:space="preserve">    ├─ 将广播星历</w:t>
-                      </w:r>
-                      <w:r>
-                        <w:rPr>
-                          <w:rFonts w:hint="eastAsia"/>
-                          <w:lang w:val="en-US" w:eastAsia="zh-CN"/>
-                        </w:rPr>
-                        <w:t>处理</w:t>
-                      </w:r>
-                      <w:r>
-                        <w:rPr>
-                          <w:rFonts w:hint="eastAsia"/>
-                        </w:rPr>
-                        <w:t>为 DataFrame (eph_df)</w:t>
-                      </w:r>
-                    </w:p>
-                    <w:p>
-                      <w:pPr>
-                        <w:rPr>
-                          <w:rFonts w:hint="eastAsia"/>
-                        </w:rPr>
-                      </w:pPr>
-                      <w:r>
-                        <w:rPr>
-                          <w:rFonts w:hint="eastAsia"/>
-                        </w:rPr>
-                        <w:t xml:space="preserve">    │   └─ 为每条记录计算对应 GPS 周内秒 t_sow</w:t>
-                      </w:r>
-                    </w:p>
-                    <w:p>
-                      <w:pPr>
-                        <w:rPr>
-                          <w:rFonts w:hint="eastAsia"/>
-                        </w:rPr>
-                      </w:pPr>
-                      <w:r>
-                        <w:rPr>
-                          <w:rFonts w:hint="eastAsia"/>
-                        </w:rPr>
-                        <w:t xml:space="preserve">    ├─ 获取所有卫星列表 satellites = [G01, G02, ...]</w:t>
-                      </w:r>
-                    </w:p>
-                    <w:p>
-                      <w:pPr>
-                        <w:rPr>
-                          <w:rFonts w:hint="eastAsia"/>
-                        </w:rPr>
-                      </w:pPr>
-                      <w:r>
-                        <w:rPr>
-                          <w:rFonts w:hint="eastAsia"/>
-                        </w:rPr>
-                        <w:t xml:space="preserve">    ├─ 加载 SP3 精密星历文件</w:t>
-                      </w:r>
-                    </w:p>
-                    <w:p>
-                      <w:pPr>
-                        <w:ind w:firstLine="420"/>
-                        <w:rPr>
-                          <w:rFonts w:hint="eastAsia"/>
-                        </w:rPr>
-                      </w:pPr>
-                      <w:r>
-                        <w:rPr>
-                          <w:rFonts w:hint="eastAsia"/>
-                        </w:rPr>
-                        <w:t>│   └─ 调用 parse_sp3() → 返回 { 'G01': { times_sow: [...], pos: [...] }, ... }</w:t>
-                      </w:r>
-                    </w:p>
-                    <w:p>
-                      <w:pPr>
-                        <w:rPr>
-                          <w:rFonts w:hint="eastAsia"/>
-                        </w:rPr>
-                      </w:pPr>
-                      <w:r>
-                        <w:rPr>
-                          <w:rFonts w:hint="eastAsia"/>
-                        </w:rPr>
-                        <w:t xml:space="preserve">    ├─ 定义时间序列：</w:t>
-                      </w:r>
-                    </w:p>
-                    <w:p>
-                      <w:pPr>
-                        <w:rPr>
-                          <w:rFonts w:hint="eastAsia"/>
-                        </w:rPr>
-                      </w:pPr>
-                      <w:r>
-                        <w:rPr>
-                          <w:rFonts w:hint="eastAsia"/>
-                        </w:rPr>
-                        <w:t xml:space="preserve">    │   ├─ t_all = 每 30 秒（用于绘图）</w:t>
-                      </w:r>
-                    </w:p>
-                    <w:p>
-                      <w:pPr>
-                        <w:rPr>
-                          <w:rFonts w:hint="eastAsia"/>
-                        </w:rPr>
-                      </w:pPr>
-                      <w:r>
-                        <w:rPr>
-                          <w:rFonts w:hint="eastAsia"/>
-                        </w:rPr>
-                        <w:t xml:space="preserve">    │   └─ t_compare = 每 15 分钟（用于误差比对）</w:t>
-                      </w:r>
-                    </w:p>
-                    <w:p>
-                      <w:pPr>
-                        <w:rPr>
-                          <w:rFonts w:hint="eastAsia"/>
-                        </w:rPr>
-                      </w:pPr>
-                      <w:r>
-                        <w:rPr>
-                          <w:rFonts w:hint="eastAsia"/>
-                        </w:rPr>
-                        <w:t xml:space="preserve">    ├─ 初始化结果</w:t>
-                      </w:r>
-                      <w:r>
-                        <w:rPr>
-                          <w:rFonts w:hint="eastAsia"/>
-                          <w:lang w:val="en-US" w:eastAsia="zh-CN"/>
-                        </w:rPr>
-                        <w:t>字典</w:t>
-                      </w:r>
-                      <w:r>
-                        <w:rPr>
-                          <w:rFonts w:hint="eastAsia"/>
-                        </w:rPr>
-                        <w:t>：</w:t>
-                      </w:r>
-                    </w:p>
-                    <w:p>
-                      <w:pPr>
-                        <w:rPr>
-                          <w:rFonts w:hint="eastAsia"/>
-                        </w:rPr>
-                      </w:pPr>
-                      <w:r>
-                        <w:rPr>
-                          <w:rFonts w:hint="eastAsia"/>
-                        </w:rPr>
-                        <w:t xml:space="preserve">    │   ├─ all_errors_stats = {}</w:t>
-                      </w:r>
-                    </w:p>
-                    <w:p>
-                      <w:pPr>
-                        <w:rPr>
-                          <w:rFonts w:hint="eastAsia"/>
-                        </w:rPr>
-                      </w:pPr>
-                      <w:r>
-                        <w:rPr>
-                          <w:rFonts w:hint="eastAsia"/>
-                        </w:rPr>
-                        <w:t xml:space="preserve">    │   └─ all_errors_data = {}</w:t>
-                      </w:r>
-                    </w:p>
-                    <w:p>
-                      <w:pPr>
-                        <w:rPr>
-                          <w:rFonts w:hint="eastAsia"/>
-                        </w:rPr>
-                      </w:pPr>
-                      <w:r>
-                        <w:rPr>
-                          <w:rFonts w:hint="eastAsia"/>
-                        </w:rPr>
-                        <w:t xml:space="preserve">    ├─ 对每个卫星 sv in satellites:</w:t>
-                      </w:r>
-                    </w:p>
-                    <w:p>
-                      <w:pPr>
-                        <w:rPr>
-                          <w:rFonts w:hint="eastAsia"/>
-                        </w:rPr>
-                      </w:pPr>
-                      <w:r>
-                        <w:rPr>
-                          <w:rFonts w:hint="eastAsia"/>
-                        </w:rPr>
-                        <w:t xml:space="preserve">    │   │</w:t>
-                      </w:r>
-                    </w:p>
-                    <w:p>
-                      <w:pPr>
-                        <w:rPr>
-                          <w:rFonts w:hint="eastAsia"/>
-                        </w:rPr>
-                      </w:pPr>
-                      <w:r>
-                        <w:rPr>
-                          <w:rFonts w:hint="eastAsia"/>
-                        </w:rPr>
-                        <w:t xml:space="preserve">    │   ├─ 从 eph_df 中筛选该卫星的星历</w:t>
-                      </w:r>
-                    </w:p>
-                    <w:p>
-                      <w:pPr>
-                        <w:rPr>
-                          <w:rFonts w:hint="eastAsia"/>
-                        </w:rPr>
-                      </w:pPr>
-                      <w:r>
-                        <w:rPr>
-                          <w:rFonts w:hint="eastAsia"/>
-                        </w:rPr>
-                        <w:t xml:space="preserve">    │   ├─ 遍历 t_all 中每个时刻 t：</w:t>
-                      </w:r>
-                    </w:p>
-                    <w:p>
-                      <w:pPr>
-                        <w:rPr>
-                          <w:rFonts w:hint="eastAsia"/>
-                        </w:rPr>
-                      </w:pPr>
-                      <w:r>
-                        <w:rPr>
-                          <w:rFonts w:hint="eastAsia"/>
-                        </w:rPr>
-                        <w:t xml:space="preserve">    │   │   ├─ 动态选择最接近且在 ±</w:t>
-                      </w:r>
-                      <w:r>
-                        <w:rPr>
-                          <w:rFonts w:hint="eastAsia"/>
-                          <w:lang w:val="en-US" w:eastAsia="zh-CN"/>
-                        </w:rPr>
-                        <w:t>2</w:t>
-                      </w:r>
-                      <w:r>
-                        <w:rPr>
-                          <w:rFonts w:hint="eastAsia"/>
-                        </w:rPr>
-                        <w:t xml:space="preserve"> 小时内的星历</w:t>
-                      </w:r>
-                    </w:p>
-                    <w:p>
-                      <w:pPr>
-                        <w:ind w:firstLine="420"/>
-                        <w:rPr>
-                          <w:rFonts w:hint="eastAsia"/>
-                        </w:rPr>
-                      </w:pPr>
-                      <w:r>
-                        <w:rPr>
-                          <w:rFonts w:hint="eastAsia"/>
-                        </w:rPr>
-                        <w:t>│   │   └─ 调用 calc_position_from_ephemeris(t, best_eph) 得到广播轨道位置</w:t>
-                      </w:r>
-                    </w:p>
-                    <w:p>
-                      <w:pPr>
-                        <w:ind w:firstLine="420"/>
-                        <w:rPr>
-                          <w:rFonts w:hint="eastAsia"/>
-                        </w:rPr>
-                      </w:pPr>
-                      <w:r>
-                        <w:rPr>
-                          <w:rFonts w:hint="eastAsia"/>
-                        </w:rPr>
-                        <w:t>│   ├─ 保存广播轨道坐标到 CSV（coordinates/）</w:t>
-                      </w:r>
-                    </w:p>
-                    <w:p>
-                      <w:pPr>
-                        <w:rPr>
-                          <w:rFonts w:hint="eastAsia"/>
-                        </w:rPr>
-                      </w:pPr>
-                      <w:r>
-                        <w:rPr>
-                          <w:rFonts w:hint="eastAsia"/>
-                        </w:rPr>
-                        <w:t xml:space="preserve">    │   ├─ 绘制 3D 轨道图 → plots/{sv}_orbit.png</w:t>
-                      </w:r>
-                    </w:p>
-                    <w:p>
-                      <w:pPr>
-                        <w:rPr>
-                          <w:rFonts w:hint="eastAsia"/>
-                        </w:rPr>
-                      </w:pPr>
-                      <w:r>
-                        <w:rPr>
-                          <w:rFonts w:hint="eastAsia"/>
-                        </w:rPr>
-                        <w:t xml:space="preserve">    │   ├─ 若 sv 存在于 SP3 数据中：</w:t>
-                      </w:r>
-                    </w:p>
-                    <w:p>
-                      <w:pPr>
-                        <w:rPr>
-                          <w:rFonts w:hint="eastAsia"/>
-                        </w:rPr>
-                      </w:pPr>
-                      <w:r>
-                        <w:rPr>
-                          <w:rFonts w:hint="eastAsia"/>
-                        </w:rPr>
-                        <w:t xml:space="preserve">    │   │   └─ 遍历 t_compare 中每个时刻 t：</w:t>
-                      </w:r>
-                    </w:p>
-                    <w:p>
-                      <w:pPr>
-                        <w:rPr>
-                          <w:rFonts w:hint="eastAsia"/>
-                        </w:rPr>
-                      </w:pPr>
-                      <w:r>
-                        <w:rPr>
-                          <w:rFonts w:hint="eastAsia"/>
-                        </w:rPr>
-                        <w:t xml:space="preserve">    │   │       ├─ 在 SP3 中查找最近时间点（容差 ≤ 5 分钟）</w:t>
-                      </w:r>
-                    </w:p>
-                    <w:p>
-                      <w:pPr>
-                        <w:rPr>
-                          <w:rFonts w:hint="eastAsia"/>
-                        </w:rPr>
-                      </w:pPr>
-                      <w:r>
-                        <w:rPr>
-                          <w:rFonts w:hint="eastAsia"/>
-                        </w:rPr>
-                        <w:t xml:space="preserve">    │   │       ├─ 计算广播位置 vs 精密位置的欧氏距离（米）</w:t>
-                      </w:r>
-                    </w:p>
-                    <w:p>
-                      <w:pPr>
-                        <w:rPr>
-                          <w:rFonts w:hint="eastAsia"/>
-                        </w:rPr>
-                      </w:pPr>
-                      <w:r>
-                        <w:rPr>
-                          <w:rFonts w:hint="eastAsia"/>
-                        </w:rPr>
-                        <w:t xml:space="preserve">    │   │       └─ 记录误差和时间</w:t>
-                      </w:r>
-                    </w:p>
-                    <w:p>
-                      <w:pPr>
-                        <w:rPr>
-                          <w:rFonts w:hint="eastAsia"/>
-                        </w:rPr>
-                      </w:pPr>
-                      <w:r>
-                        <w:rPr>
-                          <w:rFonts w:hint="eastAsia"/>
-                        </w:rPr>
-                        <w:t xml:space="preserve">    │   ├─ 若有有效误差数据：</w:t>
-                      </w:r>
-                    </w:p>
-                    <w:p>
-                      <w:pPr>
-                        <w:rPr>
-                          <w:rFonts w:hint="eastAsia"/>
-                        </w:rPr>
-                      </w:pPr>
-                      <w:r>
-                        <w:rPr>
-                          <w:rFonts w:hint="eastAsia"/>
-                        </w:rPr>
-                        <w:t xml:space="preserve">    │   │   ├─ 计算统计量：mean, std, max, min, RMS</w:t>
-                      </w:r>
-                    </w:p>
-                    <w:p>
-                      <w:pPr>
-                        <w:rPr>
-                          <w:rFonts w:hint="eastAsia"/>
-                        </w:rPr>
-                      </w:pPr>
-                      <w:r>
-                        <w:rPr>
-                          <w:rFonts w:hint="eastAsia"/>
-                        </w:rPr>
-                        <w:t xml:space="preserve">    │   │   └─ 绘制误差随时间变化图 → plots/{sv}_error.png</w:t>
-                      </w:r>
-                    </w:p>
-                    <w:p>
-                      <w:pPr>
-                        <w:rPr>
-                          <w:rFonts w:hint="eastAsia"/>
-                        </w:rPr>
-                      </w:pPr>
-                      <w:r>
-                        <w:rPr>
-                          <w:rFonts w:hint="eastAsia"/>
-                        </w:rPr>
-                        <w:t xml:space="preserve">    │   └─ 存储该卫星的误差数据与统计量</w:t>
-                      </w:r>
-                    </w:p>
-                    <w:p>
-                      <w:pPr>
-                        <w:rPr>
-                          <w:rFonts w:hint="eastAsia"/>
-                        </w:rPr>
-                      </w:pPr>
-                      <w:r>
-                        <w:rPr>
-                          <w:rFonts w:hint="eastAsia"/>
-                        </w:rPr>
-                        <w:t xml:space="preserve">    ├─ 若存在误差数据：</w:t>
-                      </w:r>
-                    </w:p>
-                    <w:p>
-                      <w:pPr>
-                        <w:rPr>
-                          <w:rFonts w:hint="eastAsia"/>
-                        </w:rPr>
-                      </w:pPr>
-                      <w:r>
-                        <w:rPr>
-                          <w:rFonts w:hint="eastAsia"/>
-                        </w:rPr>
-                        <w:t xml:space="preserve">    │   ├─ 绘制所有卫星误差时间序列叠加图 → all_satellites_errors_timeseries.png</w:t>
-                      </w:r>
-                    </w:p>
-                    <w:p>
-                      <w:pPr>
-                        <w:rPr>
-                          <w:rFonts w:hint="eastAsia"/>
-                        </w:rPr>
-                      </w:pPr>
-                      <w:r>
-                        <w:rPr>
-                          <w:rFonts w:hint="eastAsia"/>
-                        </w:rPr>
-                        <w:t xml:space="preserve">    │   └─ 绘制统计柱状图（Mean/RMS &amp; Max）→ all_satellites_errors_stats.png</w:t>
+                        <w:t xml:space="preserve">    ├─ 创建输出目录：plots / coordinates </w:t>
+                      </w:r>
+                    </w:p>
+                    <w:p>
+                      <w:pPr>
+                        <w:rPr>
+                          <w:rFonts w:hint="eastAsia"/>
+                        </w:rPr>
+                      </w:pPr>
+                      <w:r>
+                        <w:rPr>
+                          <w:rFonts w:hint="eastAsia"/>
+                        </w:rPr>
+                        <w:t xml:space="preserve">    ├─ 加载固定名称的 RINEX 文件（BRDC00GOP_R_20253220000_01D_MN.rnx）</w:t>
+                      </w:r>
+                    </w:p>
+                    <w:p>
+                      <w:pPr>
+                        <w:rPr>
+                          <w:rFonts w:hint="eastAsia"/>
+                        </w:rPr>
+                      </w:pPr>
+                      <w:r>
+                        <w:rPr>
+                          <w:rFonts w:hint="eastAsia"/>
+                        </w:rPr>
+                        <w:t xml:space="preserve">    │   └─ 使用 georinex 提取所有 Gxx 卫星的广播星历记录（每条含完整参数 + toe_datetime）</w:t>
+                      </w:r>
+                    </w:p>
+                    <w:p>
+                      <w:pPr>
+                        <w:rPr>
+                          <w:rFonts w:hint="eastAsia"/>
+                        </w:rPr>
+                      </w:pPr>
+                      <w:r>
+                        <w:rPr>
+                          <w:rFonts w:hint="eastAsia"/>
+                        </w:rPr>
+                        <w:t xml:space="preserve">    ├─ 加载固定名称的 SP3 文件（WUM0MGXRAP_20253220000_01D_05M_ORB.SP3）</w:t>
+                      </w:r>
+                    </w:p>
+                    <w:p>
+                      <w:pPr>
+                        <w:rPr>
+                          <w:rFonts w:hint="eastAsia"/>
+                        </w:rPr>
+                      </w:pPr>
+                      <w:r>
+                        <w:rPr>
+                          <w:rFonts w:hint="eastAsia"/>
+                        </w:rPr>
+                        <w:t xml:space="preserve">    │   └─ 解析为字典：卫星 → {GPS datetime: np.array([x,y,z])}</w:t>
+                      </w:r>
+                    </w:p>
+                    <w:p>
+                      <w:pPr>
+                        <w:rPr>
+                          <w:rFonts w:hint="eastAsia"/>
+                        </w:rPr>
+                      </w:pPr>
+                      <w:r>
+                        <w:rPr>
+                          <w:rFonts w:hint="eastAsia"/>
+                        </w:rPr>
+                        <w:t xml:space="preserve">    ├─ 遍历每条广播星历记录：</w:t>
+                      </w:r>
+                    </w:p>
+                    <w:p>
+                      <w:pPr>
+                        <w:rPr>
+                          <w:rFonts w:hint="eastAsia"/>
+                        </w:rPr>
+                      </w:pPr>
+                      <w:r>
+                        <w:rPr>
+                          <w:rFonts w:hint="eastAsia"/>
+                        </w:rPr>
+                        <w:t xml:space="preserve">    │   ├─ 获取 sv 和 toe_datetime</w:t>
+                      </w:r>
+                    </w:p>
+                    <w:p>
+                      <w:pPr>
+                        <w:rPr>
+                          <w:rFonts w:hint="eastAsia"/>
+                        </w:rPr>
+                      </w:pPr>
+                      <w:r>
+                        <w:rPr>
+                          <w:rFonts w:hint="eastAsia"/>
+                        </w:rPr>
+                        <w:t xml:space="preserve">    │   ├─ 匹配SP3 中是否存在同一 datetime 的位置</w:t>
+                      </w:r>
+                    </w:p>
+                    <w:p>
+                      <w:pPr>
+                        <w:rPr>
+                          <w:rFonts w:hint="eastAsia"/>
+                        </w:rPr>
+                      </w:pPr>
+                      <w:r>
+                        <w:rPr>
+                          <w:rFonts w:hint="eastAsia"/>
+                        </w:rPr>
+                        <w:t xml:space="preserve">    │   ├─ 若存在：</w:t>
+                      </w:r>
+                    </w:p>
+                    <w:p>
+                      <w:pPr>
+                        <w:rPr>
+                          <w:rFonts w:hint="eastAsia"/>
+                        </w:rPr>
+                      </w:pPr>
+                      <w:r>
+                        <w:rPr>
+                          <w:rFonts w:hint="eastAsia"/>
+                        </w:rPr>
+                        <w:t xml:space="preserve">    │   │   ├─ 调用 compute_at_toe() 得到广播位置（km）</w:t>
+                      </w:r>
+                    </w:p>
+                    <w:p>
+                      <w:pPr>
+                        <w:rPr>
+                          <w:rFonts w:hint="eastAsia"/>
+                        </w:rPr>
+                      </w:pPr>
+                      <w:r>
+                        <w:rPr>
+                          <w:rFonts w:hint="eastAsia"/>
+                        </w:rPr>
+                        <w:t xml:space="preserve">    │   │   ├─ 读取 SP3 位置（m → 转 km）</w:t>
+                      </w:r>
+                    </w:p>
+                    <w:p>
+                      <w:pPr>
+                        <w:rPr>
+                          <w:rFonts w:hint="eastAsia"/>
+                        </w:rPr>
+                      </w:pPr>
+                      <w:r>
+                        <w:rPr>
+                          <w:rFonts w:hint="eastAsia"/>
+                        </w:rPr>
+                        <w:t xml:space="preserve">    │   │   └─ 计算 3D 欧氏距离误差（米）</w:t>
+                      </w:r>
+                    </w:p>
+                    <w:p>
+                      <w:pPr>
+                        <w:rPr>
+                          <w:rFonts w:hint="eastAsia"/>
+                        </w:rPr>
+                      </w:pPr>
+                      <w:r>
+                        <w:rPr>
+                          <w:rFonts w:hint="eastAsia"/>
+                        </w:rPr>
+                        <w:t xml:space="preserve">    │   └─ 存储误差、坐标等信息</w:t>
+                      </w:r>
+                    </w:p>
+                    <w:p>
+                      <w:pPr>
+                        <w:rPr>
+                          <w:rFonts w:hint="eastAsia"/>
+                        </w:rPr>
+                      </w:pPr>
+                      <w:r>
+                        <w:rPr>
+                          <w:rFonts w:hint="eastAsia"/>
+                        </w:rPr>
+                        <w:t xml:space="preserve">    ├─ 保存广播坐标至 coordinates/{sv}_toe_coordinates.csv</w:t>
+                      </w:r>
+                    </w:p>
+                    <w:p>
+                      <w:pPr>
+                        <w:rPr>
+                          <w:rFonts w:hint="eastAsia"/>
+                        </w:rPr>
+                      </w:pPr>
+                      <w:r>
+                        <w:rPr>
+                          <w:rFonts w:hint="eastAsia"/>
+                        </w:rPr>
+                        <w:t xml:space="preserve">    ├─ 绘制单星 Toe 误差图 → plots/{sv}_error.png</w:t>
+                      </w:r>
+                    </w:p>
+                    <w:p>
+                      <w:pPr>
+                        <w:rPr>
+                          <w:rFonts w:hint="eastAsia"/>
+                        </w:rPr>
+                      </w:pPr>
+                      <w:r>
+                        <w:rPr>
+                          <w:rFonts w:hint="eastAsia"/>
+                        </w:rPr>
+                        <w:t xml:space="preserve">    ├─ 绘制所有卫星 Toe 误差叠加图 → plots/all_satellites_error.png</w:t>
+                      </w:r>
+                    </w:p>
+                    <w:p>
+                      <w:pPr>
+                        <w:rPr>
+                          <w:rFonts w:hint="eastAsia"/>
+                        </w:rPr>
+                      </w:pPr>
+                      <w:r>
+                        <w:rPr>
+                          <w:rFonts w:hint="eastAsia"/>
+                        </w:rPr>
+                        <w:t xml:space="preserve">    ├─ 计算并导出统计结果：</w:t>
                       </w:r>
                     </w:p>
                     <w:p>
@@ -2429,24 +1765,6 @@
                       </w:r>
                     </w:p>
                     <w:p>
-                      <w:pPr>
-                        <w:rPr>
-                          <w:rFonts w:hint="eastAsia"/>
-                        </w:rPr>
-                      </w:pPr>
-                      <w:r>
-                        <w:rPr>
-                          <w:rFonts w:hint="eastAsia"/>
-                        </w:rPr>
-                        <w:t>│</w:t>
-                      </w:r>
-                    </w:p>
-                    <w:p>
-                      <w:pPr>
-                        <w:rPr>
-                          <w:rFonts w:hint="eastAsia"/>
-                        </w:rPr>
-                      </w:pPr>
                       <w:r>
                         <w:rPr>
                           <w:rFonts w:hint="eastAsia"/>
@@ -2461,25 +1779,6 @@
           </mc:Fallback>
         </mc:AlternateContent>
       </w:r>
-      <w:r>
-        <w:rPr>
-          <w:rFonts w:hint="eastAsia"/>
-          <w:lang w:val="en-US" w:eastAsia="zh-CN"/>
-        </w:rPr>
-        <w:t>3.2算法流程：</w:t>
-      </w:r>
-    </w:p>
-    <w:p>
-      <w:pPr>
-        <w:numPr>
-          <w:ilvl w:val="0"/>
-          <w:numId w:val="0"/>
-        </w:numPr>
-        <w:rPr>
-          <w:rFonts w:hint="default" w:eastAsiaTheme="minorEastAsia"/>
-          <w:lang w:val="en-US" w:eastAsia="zh-CN"/>
-        </w:rPr>
-      </w:pPr>
     </w:p>
     <w:p>
       <w:pPr>
